--- a/target/Como_usuario,_yo_puedo_ver_todos_las_categorias_del_listado.docx
+++ b/target/Como_usuario,_yo_puedo_ver_todos_las_categorias_del_listado.docx
@@ -25,7 +25,7 @@
         <w:rPr>
           <w:sz w:val="24"/>
         </w:rPr>
-        <w:t>Paso 1: The user navigate to www.mercadolibre.com.mx</w:t>
+        <w:t>Paso 6: The user navigate to www.mercadolibre.com.mx</w:t>
         <w:br/>
         <w:t>Resultado: Exitoso</w:t>
       </w:r>
@@ -35,12 +35,12 @@
         <w:drawing>
           <wp:inline distT="0" distR="0" distB="0" distL="0">
             <wp:extent cx="6350000" cy="3810000"/>
-            <wp:docPr id="0" name="Drawing 0" descr="Como_usuario,_yo_puedo_ver_todos_las_categorias_del_listado_step1.png"/>
+            <wp:docPr id="0" name="Drawing 0" descr="Como_usuario,_yo_puedo_ver_todos_las_categorias_del_listado_step6.png"/>
             <a:graphic xmlns:a="http://schemas.openxmlformats.org/drawingml/2006/main">
               <a:graphicData uri="http://schemas.openxmlformats.org/drawingml/2006/picture">
                 <pic:pic xmlns:pic="http://schemas.openxmlformats.org/drawingml/2006/picture">
                   <pic:nvPicPr>
-                    <pic:cNvPr id="0" name="Picture 0" descr="Como_usuario,_yo_puedo_ver_todos_las_categorias_del_listado_step1.png"/>
+                    <pic:cNvPr id="0" name="Picture 0" descr="Como_usuario,_yo_puedo_ver_todos_las_categorias_del_listado_step6.png"/>
                     <pic:cNvPicPr>
                       <a:picLocks noChangeAspect="true"/>
                     </pic:cNvPicPr>
@@ -72,7 +72,7 @@
         <w:rPr>
           <w:sz w:val="24"/>
         </w:rPr>
-        <w:t>Paso 2: El usuario verifica que el número de categorías es 22</w:t>
+        <w:t>Paso 7: El usuario verifica que el número de categorías es 22</w:t>
         <w:br/>
         <w:t>Resultado: Exitoso</w:t>
       </w:r>
@@ -82,12 +82,12 @@
         <w:drawing>
           <wp:inline distT="0" distR="0" distB="0" distL="0">
             <wp:extent cx="6350000" cy="3810000"/>
-            <wp:docPr id="1" name="Drawing 1" descr="Como_usuario,_yo_puedo_ver_todos_las_categorias_del_listado_step2.png"/>
+            <wp:docPr id="1" name="Drawing 1" descr="Como_usuario,_yo_puedo_ver_todos_las_categorias_del_listado_step7.png"/>
             <a:graphic xmlns:a="http://schemas.openxmlformats.org/drawingml/2006/main">
               <a:graphicData uri="http://schemas.openxmlformats.org/drawingml/2006/picture">
                 <pic:pic xmlns:pic="http://schemas.openxmlformats.org/drawingml/2006/picture">
                   <pic:nvPicPr>
-                    <pic:cNvPr id="0" name="Picture 1" descr="Como_usuario,_yo_puedo_ver_todos_las_categorias_del_listado_step2.png"/>
+                    <pic:cNvPr id="0" name="Picture 1" descr="Como_usuario,_yo_puedo_ver_todos_las_categorias_del_listado_step7.png"/>
                     <pic:cNvPicPr>
                       <a:picLocks noChangeAspect="true"/>
                     </pic:cNvPicPr>
